--- a/SixthLab/ответы.docx
+++ b/SixthLab/ответы.docx
@@ -32,21 +32,7 @@
         <w:rPr>
           <w:rFonts w:ascii="Courier New" w:hAnsi="Courier New" w:cs="Courier New"/>
         </w:rPr>
-        <w:t xml:space="preserve">программный механизм, позволяющий в автоматическом режиме создавать программный объект, с заданными жизненным циклом (задаются события </w:t>
-      </w:r>
-      <w:proofErr w:type="spellStart"/>
-      <w:r>
-        <w:rPr>
-          <w:rFonts w:ascii="Courier New" w:hAnsi="Courier New" w:cs="Courier New"/>
-        </w:rPr>
-        <w:t>инстансирования</w:t>
-      </w:r>
-      <w:proofErr w:type="spellEnd"/>
-      <w:r>
-        <w:rPr>
-          <w:rFonts w:ascii="Courier New" w:hAnsi="Courier New" w:cs="Courier New"/>
-        </w:rPr>
-        <w:t xml:space="preserve"> и разрушения объекта), способом применения (в качестве параметра метода или конструктора, свойства или поля объекта) и областью действия.</w:t>
+        <w:t>программный механизм, позволяющий в автоматическом режиме создавать программный объект, с заданными жизненным циклом (задаются события инстансирования и разрушения объекта), способом применения (в качестве параметра метода или конструктора, свойства или поля объекта) и областью действия.</w:t>
       </w:r>
     </w:p>
     <w:p>
@@ -132,48 +118,37 @@
         <w:rPr>
           <w:rFonts w:ascii="Courier New" w:hAnsi="Courier New" w:cs="Courier New"/>
         </w:rPr>
-        <w:t xml:space="preserve">Что такое </w:t>
-      </w:r>
-      <w:proofErr w:type="spellStart"/>
-      <w:r>
-        <w:rPr>
-          <w:rFonts w:ascii="Courier New" w:hAnsi="Courier New" w:cs="Courier New"/>
+        <w:t>Что такое Ninject</w:t>
+      </w:r>
+      <w:r>
+        <w:rPr>
+          <w:rFonts w:ascii="Courier New" w:hAnsi="Courier New" w:cs="Courier New"/>
+          <w:lang w:val="en-US"/>
+        </w:rPr>
+        <w:t>?</w:t>
+      </w:r>
+    </w:p>
+    <w:p>
+      <w:pPr>
+        <w:ind w:left="855"/>
+        <w:jc w:val="both"/>
+        <w:rPr>
+          <w:rFonts w:ascii="Courier New" w:hAnsi="Courier New" w:cs="Courier New"/>
+        </w:rPr>
+      </w:pPr>
+      <w:r>
+        <w:rPr>
+          <w:rFonts w:ascii="Courier New" w:hAnsi="Courier New" w:cs="Courier New"/>
+          <w:lang w:val="en-US"/>
         </w:rPr>
         <w:t>Ninject</w:t>
       </w:r>
-      <w:proofErr w:type="spellEnd"/>
-      <w:r>
-        <w:rPr>
-          <w:rFonts w:ascii="Courier New" w:hAnsi="Courier New" w:cs="Courier New"/>
-          <w:lang w:val="en-US"/>
-        </w:rPr>
-        <w:t>?</w:t>
-      </w:r>
-    </w:p>
-    <w:p>
-      <w:pPr>
-        <w:ind w:left="855"/>
-        <w:jc w:val="both"/>
-        <w:rPr>
-          <w:rFonts w:ascii="Courier New" w:hAnsi="Courier New" w:cs="Courier New"/>
-        </w:rPr>
-      </w:pPr>
-      <w:proofErr w:type="spellStart"/>
-      <w:r>
-        <w:rPr>
-          <w:rFonts w:ascii="Courier New" w:hAnsi="Courier New" w:cs="Courier New"/>
-          <w:lang w:val="en-US"/>
-        </w:rPr>
-        <w:t>Ninject</w:t>
-      </w:r>
-      <w:proofErr w:type="spellEnd"/>
       <w:r>
         <w:rPr>
           <w:rFonts w:ascii="Courier New" w:hAnsi="Courier New" w:cs="Courier New"/>
         </w:rPr>
         <w:t xml:space="preserve"> – </w:t>
       </w:r>
-      <w:proofErr w:type="spellStart"/>
       <w:r>
         <w:rPr>
           <w:rFonts w:ascii="Courier New" w:hAnsi="Courier New" w:cs="Courier New"/>
@@ -181,7 +156,6 @@
         </w:rPr>
         <w:t>IoC</w:t>
       </w:r>
-      <w:proofErr w:type="spellEnd"/>
       <w:r>
         <w:rPr>
           <w:rFonts w:ascii="Courier New" w:hAnsi="Courier New" w:cs="Courier New"/>
@@ -200,7 +174,6 @@
         </w:rPr>
         <w:t xml:space="preserve">. </w:t>
       </w:r>
-      <w:proofErr w:type="spellStart"/>
       <w:r>
         <w:rPr>
           <w:rFonts w:ascii="Courier New" w:hAnsi="Courier New" w:cs="Courier New"/>
@@ -210,7 +183,6 @@
         </w:rPr>
         <w:t>IoC</w:t>
       </w:r>
-      <w:proofErr w:type="spellEnd"/>
       <w:r>
         <w:rPr>
           <w:rFonts w:ascii="Courier New" w:hAnsi="Courier New" w:cs="Courier New"/>
@@ -285,29 +257,17 @@
           <w:color w:val="232323"/>
           <w:shd w:val="clear" w:color="auto" w:fill="FFFFFF"/>
         </w:rPr>
-        <w:t xml:space="preserve"> – один из способов </w:t>
-      </w:r>
-      <w:proofErr w:type="gramStart"/>
+        <w:t xml:space="preserve"> – один из способов реализации  </w:t>
+      </w:r>
       <w:r>
         <w:rPr>
           <w:rFonts w:ascii="Courier New" w:hAnsi="Courier New" w:cs="Courier New"/>
           <w:color w:val="232323"/>
           <w:shd w:val="clear" w:color="auto" w:fill="FFFFFF"/>
-        </w:rPr>
-        <w:t xml:space="preserve">реализации  </w:t>
-      </w:r>
-      <w:proofErr w:type="spellStart"/>
-      <w:r>
-        <w:rPr>
-          <w:rFonts w:ascii="Courier New" w:hAnsi="Courier New" w:cs="Courier New"/>
-          <w:color w:val="232323"/>
-          <w:shd w:val="clear" w:color="auto" w:fill="FFFFFF"/>
           <w:lang w:val="en-US"/>
         </w:rPr>
         <w:t>IoC</w:t>
       </w:r>
-      <w:proofErr w:type="spellEnd"/>
-      <w:proofErr w:type="gramEnd"/>
       <w:r>
         <w:rPr>
           <w:rFonts w:ascii="Courier New" w:hAnsi="Courier New" w:cs="Courier New"/>
@@ -332,21 +292,7 @@
         <w:rPr>
           <w:rFonts w:ascii="Courier New" w:hAnsi="Courier New" w:cs="Courier New"/>
         </w:rPr>
-        <w:t xml:space="preserve">Поясните принцип подключения и конфигурации </w:t>
-      </w:r>
-      <w:proofErr w:type="spellStart"/>
-      <w:r>
-        <w:rPr>
-          <w:rFonts w:ascii="Courier New" w:hAnsi="Courier New" w:cs="Courier New"/>
-        </w:rPr>
-        <w:t>Ninject</w:t>
-      </w:r>
-      <w:proofErr w:type="spellEnd"/>
-      <w:r>
-        <w:rPr>
-          <w:rFonts w:ascii="Courier New" w:hAnsi="Courier New" w:cs="Courier New"/>
-        </w:rPr>
-        <w:t xml:space="preserve"> в </w:t>
+        <w:t xml:space="preserve">Поясните принцип подключения и конфигурации Ninject в </w:t>
       </w:r>
       <w:r>
         <w:rPr>
@@ -384,7 +330,6 @@
           <w:rFonts w:ascii="Courier New" w:hAnsi="Courier New" w:cs="Courier New"/>
           <w:sz w:val="28"/>
           <w:szCs w:val="28"/>
-          <w:lang w:val="en-US"/>
         </w:rPr>
       </w:pPr>
       <w:r>
@@ -395,7 +340,6 @@
         </w:rPr>
         <w:t xml:space="preserve">чаще всего внедряется </w:t>
       </w:r>
-      <w:proofErr w:type="spellStart"/>
       <w:r>
         <w:rPr>
           <w:rFonts w:ascii="Courier New" w:hAnsi="Courier New" w:cs="Courier New"/>
@@ -405,7 +349,6 @@
         </w:rPr>
         <w:t>contextDB</w:t>
       </w:r>
-      <w:proofErr w:type="spellEnd"/>
       <w:r>
         <w:rPr>
           <w:rFonts w:ascii="Courier New" w:hAnsi="Courier New" w:cs="Courier New"/>
@@ -495,28 +438,7 @@
         <w:rPr>
           <w:rFonts w:ascii="Courier New" w:hAnsi="Courier New" w:cs="Courier New"/>
         </w:rPr>
-        <w:t xml:space="preserve">, которые позволяет сделать </w:t>
-      </w:r>
-      <w:proofErr w:type="spellStart"/>
-      <w:r>
-        <w:rPr>
-          <w:rFonts w:ascii="Courier New" w:hAnsi="Courier New" w:cs="Courier New"/>
-        </w:rPr>
-        <w:t>Ninject</w:t>
-      </w:r>
-      <w:proofErr w:type="spellEnd"/>
-      <w:r>
-        <w:rPr>
-          <w:rFonts w:ascii="Courier New" w:hAnsi="Courier New" w:cs="Courier New"/>
-        </w:rPr>
-        <w:t xml:space="preserve"> </w:t>
-      </w:r>
-      <w:proofErr w:type="gramStart"/>
-      <w:r>
-        <w:rPr>
-          <w:rFonts w:ascii="Courier New" w:hAnsi="Courier New" w:cs="Courier New"/>
-        </w:rPr>
-        <w:t xml:space="preserve">в  </w:t>
+        <w:t xml:space="preserve">, которые позволяет сделать Ninject в  </w:t>
       </w:r>
       <w:r>
         <w:rPr>
@@ -538,13 +460,68 @@
         </w:rPr>
         <w:t>NET</w:t>
       </w:r>
-      <w:proofErr w:type="gramEnd"/>
       <w:r>
         <w:rPr>
           <w:rFonts w:ascii="Courier New" w:hAnsi="Courier New" w:cs="Courier New"/>
         </w:rPr>
         <w:t>-приложении и поясните их особенности.</w:t>
       </w:r>
+    </w:p>
+    <w:p>
+      <w:pPr>
+        <w:ind w:left="855"/>
+        <w:jc w:val="both"/>
+        <w:rPr>
+          <w:rFonts w:ascii="Courier New" w:hAnsi="Courier New" w:cs="Courier New"/>
+        </w:rPr>
+      </w:pPr>
+      <w:r>
+        <w:rPr>
+          <w:rFonts w:ascii="Courier New" w:hAnsi="Courier New" w:cs="Courier New"/>
+        </w:rPr>
+        <w:t>Контроллер</w:t>
+      </w:r>
+      <w:r>
+        <w:rPr>
+          <w:rFonts w:ascii="Courier New" w:hAnsi="Courier New" w:cs="Courier New"/>
+          <w:lang w:val="en-US"/>
+        </w:rPr>
+        <w:t xml:space="preserve">, </w:t>
+      </w:r>
+      <w:r>
+        <w:rPr>
+          <w:rFonts w:ascii="Courier New" w:hAnsi="Courier New" w:cs="Courier New"/>
+        </w:rPr>
+        <w:t>метод</w:t>
+      </w:r>
+      <w:r>
+        <w:rPr>
+          <w:rFonts w:ascii="Courier New" w:hAnsi="Courier New" w:cs="Courier New"/>
+          <w:lang w:val="en-US"/>
+        </w:rPr>
+        <w:t xml:space="preserve">, </w:t>
+      </w:r>
+      <w:r>
+        <w:rPr>
+          <w:rFonts w:ascii="Courier New" w:hAnsi="Courier New" w:cs="Courier New"/>
+        </w:rPr>
+        <w:t>свойство</w:t>
+      </w:r>
+      <w:r>
+        <w:rPr>
+          <w:rFonts w:ascii="Courier New" w:hAnsi="Courier New" w:cs="Courier New"/>
+          <w:lang w:val="en-US"/>
+        </w:rPr>
+        <w:t xml:space="preserve">, </w:t>
+      </w:r>
+      <w:r>
+        <w:rPr>
+          <w:rFonts w:ascii="Courier New" w:hAnsi="Courier New" w:cs="Courier New"/>
+        </w:rPr>
+        <w:t>множественный</w:t>
+      </w:r>
+      <w:bookmarkStart w:id="0" w:name="_GoBack"/>
+      <w:bookmarkEnd w:id="0"/>
     </w:p>
     <w:p>
       <w:pPr>
@@ -561,21 +538,7 @@
         <w:rPr>
           <w:rFonts w:ascii="Courier New" w:hAnsi="Courier New" w:cs="Courier New"/>
         </w:rPr>
-        <w:t>Поясните понятие «</w:t>
-      </w:r>
-      <w:proofErr w:type="spellStart"/>
-      <w:r>
-        <w:rPr>
-          <w:rFonts w:ascii="Courier New" w:hAnsi="Courier New" w:cs="Courier New"/>
-        </w:rPr>
-        <w:t>хэлпер</w:t>
-      </w:r>
-      <w:proofErr w:type="spellEnd"/>
-      <w:r>
-        <w:rPr>
-          <w:rFonts w:ascii="Courier New" w:hAnsi="Courier New" w:cs="Courier New"/>
-        </w:rPr>
-        <w:t>»</w:t>
+        <w:t>Поясните понятие «хэлпер»</w:t>
       </w:r>
     </w:p>
     <w:p>
@@ -600,25 +563,23 @@
           <w:rFonts w:ascii="Consolas" w:hAnsi="Consolas"/>
           <w:color w:val="161616"/>
         </w:rPr>
-        <w:t>&lt;</w:t>
-      </w:r>
-      <w:proofErr w:type="spellStart"/>
+        <w:t>&lt;input&gt;</w:t>
+      </w:r>
+      <w:r>
+        <w:rPr>
+          <w:rFonts w:ascii="Segoe UI" w:hAnsi="Segoe UI" w:cs="Segoe UI"/>
+          <w:color w:val="161616"/>
+          <w:shd w:val="clear" w:color="auto" w:fill="FFFFFF"/>
+        </w:rPr>
+        <w:t> и </w:t>
+      </w:r>
       <w:r>
         <w:rPr>
           <w:rStyle w:val="HTML1"/>
           <w:rFonts w:ascii="Consolas" w:hAnsi="Consolas"/>
           <w:color w:val="161616"/>
         </w:rPr>
-        <w:t>input</w:t>
-      </w:r>
-      <w:proofErr w:type="spellEnd"/>
-      <w:r>
-        <w:rPr>
-          <w:rStyle w:val="HTML1"/>
-          <w:rFonts w:ascii="Consolas" w:hAnsi="Consolas"/>
-          <w:color w:val="161616"/>
-        </w:rPr>
-        <w:t>&gt;</w:t>
+        <w:t>&lt;img&gt;</w:t>
       </w:r>
       <w:r>
         <w:rPr>
@@ -626,51 +587,7 @@
           <w:color w:val="161616"/>
           <w:shd w:val="clear" w:color="auto" w:fill="FFFFFF"/>
         </w:rPr>
-        <w:t> и </w:t>
-      </w:r>
-      <w:r>
-        <w:rPr>
-          <w:rStyle w:val="HTML1"/>
-          <w:rFonts w:ascii="Consolas" w:hAnsi="Consolas"/>
-          <w:color w:val="161616"/>
-        </w:rPr>
-        <w:t>&lt;</w:t>
-      </w:r>
-      <w:proofErr w:type="spellStart"/>
-      <w:r>
-        <w:rPr>
-          <w:rStyle w:val="HTML1"/>
-          <w:rFonts w:ascii="Consolas" w:hAnsi="Consolas"/>
-          <w:color w:val="161616"/>
-        </w:rPr>
-        <w:t>img</w:t>
-      </w:r>
-      <w:proofErr w:type="spellEnd"/>
-      <w:r>
-        <w:rPr>
-          <w:rStyle w:val="HTML1"/>
-          <w:rFonts w:ascii="Consolas" w:hAnsi="Consolas"/>
-          <w:color w:val="161616"/>
-        </w:rPr>
-        <w:t>&gt;</w:t>
-      </w:r>
-      <w:r>
-        <w:rPr>
-          <w:rFonts w:ascii="Segoe UI" w:hAnsi="Segoe UI" w:cs="Segoe UI"/>
-          <w:color w:val="161616"/>
-          <w:shd w:val="clear" w:color="auto" w:fill="FFFFFF"/>
-        </w:rPr>
-        <w:t> </w:t>
-      </w:r>
-      <w:bookmarkStart w:id="0" w:name="_GoBack"/>
-      <w:bookmarkEnd w:id="0"/>
-      <w:r>
-        <w:rPr>
-          <w:rFonts w:ascii="Segoe UI" w:hAnsi="Segoe UI" w:cs="Segoe UI"/>
-          <w:color w:val="161616"/>
-          <w:shd w:val="clear" w:color="auto" w:fill="FFFFFF"/>
-        </w:rPr>
-        <w:t>теги. Вы также можете использовать вспомогательные средства HTML для отрисовки более сложного содержимого, например полосы вкладок или таблицы данных базы данных HTML.</w:t>
+        <w:t> теги. Вы также можете использовать вспомогательные средства HTML для отрисовки более сложного содержимого, например полосы вкладок или таблицы данных базы данных HTML.</w:t>
       </w:r>
     </w:p>
     <w:p>
@@ -688,21 +605,7 @@
         <w:rPr>
           <w:rFonts w:ascii="Courier New" w:hAnsi="Courier New" w:cs="Courier New"/>
         </w:rPr>
-        <w:t xml:space="preserve">Объясните последовательность разработки внутренних и внешних </w:t>
-      </w:r>
-      <w:proofErr w:type="spellStart"/>
-      <w:r>
-        <w:rPr>
-          <w:rFonts w:ascii="Courier New" w:hAnsi="Courier New" w:cs="Courier New"/>
-        </w:rPr>
-        <w:t>хэлперов</w:t>
-      </w:r>
-      <w:proofErr w:type="spellEnd"/>
-      <w:r>
-        <w:rPr>
-          <w:rFonts w:ascii="Courier New" w:hAnsi="Courier New" w:cs="Courier New"/>
-        </w:rPr>
-        <w:t>.</w:t>
+        <w:t>Объясните последовательность разработки внутренних и внешних хэлперов.</w:t>
       </w:r>
     </w:p>
     <w:p>
@@ -720,21 +623,7 @@
         <w:rPr>
           <w:rFonts w:ascii="Courier New" w:hAnsi="Courier New" w:cs="Courier New"/>
         </w:rPr>
-        <w:t xml:space="preserve">Перечислите стандартные </w:t>
-      </w:r>
-      <w:proofErr w:type="spellStart"/>
-      <w:r>
-        <w:rPr>
-          <w:rFonts w:ascii="Courier New" w:hAnsi="Courier New" w:cs="Courier New"/>
-        </w:rPr>
-        <w:t>хэлперы</w:t>
-      </w:r>
-      <w:proofErr w:type="spellEnd"/>
-      <w:r>
-        <w:rPr>
-          <w:rFonts w:ascii="Courier New" w:hAnsi="Courier New" w:cs="Courier New"/>
-        </w:rPr>
-        <w:t xml:space="preserve"> входящие в состав </w:t>
+        <w:t xml:space="preserve">Перечислите стандартные хэлперы входящие в состав </w:t>
       </w:r>
       <w:r>
         <w:rPr>
@@ -769,16 +658,16 @@
         <w:jc w:val="both"/>
         <w:rPr>
           <w:rFonts w:ascii="Courier New" w:hAnsi="Courier New" w:cs="Courier New"/>
-        </w:rPr>
-      </w:pPr>
-      <w:proofErr w:type="spellStart"/>
-      <w:r>
-        <w:rPr>
-          <w:rFonts w:ascii="Courier New" w:hAnsi="Courier New" w:cs="Courier New"/>
+          <w:lang w:val="en-US"/>
+        </w:rPr>
+      </w:pPr>
+      <w:r>
+        <w:rPr>
+          <w:rFonts w:ascii="Courier New" w:hAnsi="Courier New" w:cs="Courier New"/>
+          <w:lang w:val="en-US"/>
         </w:rPr>
         <w:t>Html.BeginForm</w:t>
       </w:r>
-      <w:proofErr w:type="spellEnd"/>
     </w:p>
     <w:p>
       <w:pPr>
@@ -786,16 +675,16 @@
         <w:jc w:val="both"/>
         <w:rPr>
           <w:rFonts w:ascii="Courier New" w:hAnsi="Courier New" w:cs="Courier New"/>
-        </w:rPr>
-      </w:pPr>
-      <w:proofErr w:type="spellStart"/>
-      <w:r>
-        <w:rPr>
-          <w:rFonts w:ascii="Courier New" w:hAnsi="Courier New" w:cs="Courier New"/>
+          <w:lang w:val="en-US"/>
+        </w:rPr>
+      </w:pPr>
+      <w:r>
+        <w:rPr>
+          <w:rFonts w:ascii="Courier New" w:hAnsi="Courier New" w:cs="Courier New"/>
+          <w:lang w:val="en-US"/>
         </w:rPr>
         <w:t>Html.TextBox</w:t>
       </w:r>
-      <w:proofErr w:type="spellEnd"/>
     </w:p>
     <w:p>
       <w:pPr>
@@ -803,16 +692,16 @@
         <w:jc w:val="both"/>
         <w:rPr>
           <w:rFonts w:ascii="Courier New" w:hAnsi="Courier New" w:cs="Courier New"/>
-        </w:rPr>
-      </w:pPr>
-      <w:proofErr w:type="spellStart"/>
-      <w:r>
-        <w:rPr>
-          <w:rFonts w:ascii="Courier New" w:hAnsi="Courier New" w:cs="Courier New"/>
+          <w:lang w:val="en-US"/>
+        </w:rPr>
+      </w:pPr>
+      <w:r>
+        <w:rPr>
+          <w:rFonts w:ascii="Courier New" w:hAnsi="Courier New" w:cs="Courier New"/>
+          <w:lang w:val="en-US"/>
         </w:rPr>
         <w:t>Html.TextArea</w:t>
       </w:r>
-      <w:proofErr w:type="spellEnd"/>
     </w:p>
     <w:p>
       <w:pPr>
@@ -820,16 +709,16 @@
         <w:jc w:val="both"/>
         <w:rPr>
           <w:rFonts w:ascii="Courier New" w:hAnsi="Courier New" w:cs="Courier New"/>
-        </w:rPr>
-      </w:pPr>
-      <w:proofErr w:type="spellStart"/>
-      <w:r>
-        <w:rPr>
-          <w:rFonts w:ascii="Courier New" w:hAnsi="Courier New" w:cs="Courier New"/>
+          <w:lang w:val="en-US"/>
+        </w:rPr>
+      </w:pPr>
+      <w:r>
+        <w:rPr>
+          <w:rFonts w:ascii="Courier New" w:hAnsi="Courier New" w:cs="Courier New"/>
+          <w:lang w:val="en-US"/>
         </w:rPr>
         <w:t>Html.Hidden</w:t>
       </w:r>
-      <w:proofErr w:type="spellEnd"/>
     </w:p>
     <w:p>
       <w:pPr>
@@ -837,16 +726,17 @@
         <w:jc w:val="both"/>
         <w:rPr>
           <w:rFonts w:ascii="Courier New" w:hAnsi="Courier New" w:cs="Courier New"/>
-        </w:rPr>
-      </w:pPr>
-      <w:proofErr w:type="spellStart"/>
-      <w:r>
-        <w:rPr>
-          <w:rFonts w:ascii="Courier New" w:hAnsi="Courier New" w:cs="Courier New"/>
-        </w:rPr>
+          <w:lang w:val="en-US"/>
+        </w:rPr>
+      </w:pPr>
+      <w:r>
+        <w:rPr>
+          <w:rFonts w:ascii="Courier New" w:hAnsi="Courier New" w:cs="Courier New"/>
+          <w:lang w:val="en-US"/>
+        </w:rPr>
+        <w:lastRenderedPageBreak/>
         <w:t>Html.Password</w:t>
       </w:r>
-      <w:proofErr w:type="spellEnd"/>
     </w:p>
     <w:p>
       <w:pPr>
@@ -854,17 +744,16 @@
         <w:jc w:val="both"/>
         <w:rPr>
           <w:rFonts w:ascii="Courier New" w:hAnsi="Courier New" w:cs="Courier New"/>
-        </w:rPr>
-      </w:pPr>
-      <w:proofErr w:type="spellStart"/>
-      <w:r>
-        <w:rPr>
-          <w:rFonts w:ascii="Courier New" w:hAnsi="Courier New" w:cs="Courier New"/>
-        </w:rPr>
-        <w:lastRenderedPageBreak/>
+          <w:lang w:val="en-US"/>
+        </w:rPr>
+      </w:pPr>
+      <w:r>
+        <w:rPr>
+          <w:rFonts w:ascii="Courier New" w:hAnsi="Courier New" w:cs="Courier New"/>
+          <w:lang w:val="en-US"/>
+        </w:rPr>
         <w:t>Html.RadioButton</w:t>
       </w:r>
-      <w:proofErr w:type="spellEnd"/>
     </w:p>
     <w:p>
       <w:pPr>
@@ -872,16 +761,16 @@
         <w:jc w:val="both"/>
         <w:rPr>
           <w:rFonts w:ascii="Courier New" w:hAnsi="Courier New" w:cs="Courier New"/>
-        </w:rPr>
-      </w:pPr>
-      <w:proofErr w:type="spellStart"/>
-      <w:r>
-        <w:rPr>
-          <w:rFonts w:ascii="Courier New" w:hAnsi="Courier New" w:cs="Courier New"/>
+          <w:lang w:val="en-US"/>
+        </w:rPr>
+      </w:pPr>
+      <w:r>
+        <w:rPr>
+          <w:rFonts w:ascii="Courier New" w:hAnsi="Courier New" w:cs="Courier New"/>
+          <w:lang w:val="en-US"/>
         </w:rPr>
         <w:t>Html.CheckBox</w:t>
       </w:r>
-      <w:proofErr w:type="spellEnd"/>
     </w:p>
     <w:p>
       <w:pPr>
@@ -889,16 +778,16 @@
         <w:jc w:val="both"/>
         <w:rPr>
           <w:rFonts w:ascii="Courier New" w:hAnsi="Courier New" w:cs="Courier New"/>
-        </w:rPr>
-      </w:pPr>
-      <w:proofErr w:type="spellStart"/>
-      <w:r>
-        <w:rPr>
-          <w:rFonts w:ascii="Courier New" w:hAnsi="Courier New" w:cs="Courier New"/>
+          <w:lang w:val="en-US"/>
+        </w:rPr>
+      </w:pPr>
+      <w:r>
+        <w:rPr>
+          <w:rFonts w:ascii="Courier New" w:hAnsi="Courier New" w:cs="Courier New"/>
+          <w:lang w:val="en-US"/>
         </w:rPr>
         <w:t>Html.Label</w:t>
       </w:r>
-      <w:proofErr w:type="spellEnd"/>
     </w:p>
     <w:p>
       <w:pPr>
@@ -906,16 +795,16 @@
         <w:jc w:val="both"/>
         <w:rPr>
           <w:rFonts w:ascii="Courier New" w:hAnsi="Courier New" w:cs="Courier New"/>
-        </w:rPr>
-      </w:pPr>
-      <w:proofErr w:type="spellStart"/>
-      <w:r>
-        <w:rPr>
-          <w:rFonts w:ascii="Courier New" w:hAnsi="Courier New" w:cs="Courier New"/>
+          <w:lang w:val="en-US"/>
+        </w:rPr>
+      </w:pPr>
+      <w:r>
+        <w:rPr>
+          <w:rFonts w:ascii="Courier New" w:hAnsi="Courier New" w:cs="Courier New"/>
+          <w:lang w:val="en-US"/>
         </w:rPr>
         <w:t>Html.DropDownList</w:t>
       </w:r>
-      <w:proofErr w:type="spellEnd"/>
     </w:p>
     <w:p>
       <w:pPr>
@@ -925,14 +814,12 @@
           <w:rFonts w:ascii="Courier New" w:hAnsi="Courier New" w:cs="Courier New"/>
         </w:rPr>
       </w:pPr>
-      <w:proofErr w:type="spellStart"/>
       <w:r>
         <w:rPr>
           <w:rFonts w:ascii="Courier New" w:hAnsi="Courier New" w:cs="Courier New"/>
         </w:rPr>
         <w:t>Html.ListBox</w:t>
       </w:r>
-      <w:proofErr w:type="spellEnd"/>
     </w:p>
     <w:p>
       <w:pPr>
